--- a/lab8/Киричено Владислав(ІП-12) Лабораторна с АСД номер8.docx
+++ b/lab8/Киричено Владислав(ІП-12) Лабораторна с АСД номер8.docx
@@ -255,7 +255,15 @@
           <w:sz w:val="24"/>
           <w:lang w:val="en-US"/>
         </w:rPr>
-        <w:t xml:space="preserve"> 7</w:t>
+        <w:t xml:space="preserve"> </w:t>
+      </w:r>
+      <w:r>
+        <w:rPr>
+          <w:rFonts w:hint="default"/>
+          <w:sz w:val="24"/>
+          <w:lang w:val="uk-UA"/>
+        </w:rPr>
+        <w:t>8</w:t>
       </w:r>
       <w:r>
         <w:rPr>
@@ -877,29 +885,26 @@
       </w:r>
       <w:r>
         <w:rPr>
-          <w:rFonts w:hint="default" w:eastAsia="SimSun" w:cs="Times New Roman"/>
-          <w:b/>
-          <w:bCs/>
-          <w:sz w:val="28"/>
-          <w:szCs w:val="28"/>
-          <w:lang w:val="uk-UA"/>
-        </w:rPr>
-        <w:t>7</w:t>
-      </w:r>
-    </w:p>
-    <w:p>
-      <w:pPr>
-        <w:tabs>
-          <w:tab w:val="left" w:pos="1237"/>
-        </w:tabs>
-        <w:spacing w:before="1"/>
-        <w:ind w:right="0"/>
-        <w:jc w:val="both"/>
-        <w:rPr>
           <w:rFonts w:ascii="SimSun" w:hAnsi="SimSun" w:eastAsia="SimSun" w:cs="SimSun"/>
           <w:sz w:val="24"/>
           <w:szCs w:val="24"/>
         </w:rPr>
+        <w:t>8</w:t>
+      </w:r>
+    </w:p>
+    <w:p>
+      <w:pPr>
+        <w:tabs>
+          <w:tab w:val="left" w:pos="1237"/>
+        </w:tabs>
+        <w:spacing w:before="1"/>
+        <w:ind w:right="0"/>
+        <w:jc w:val="both"/>
+        <w:rPr>
+          <w:rFonts w:hint="default" w:ascii="Times New Roman" w:hAnsi="Times New Roman" w:eastAsia="SimSun" w:cs="Times New Roman"/>
+          <w:sz w:val="24"/>
+          <w:szCs w:val="24"/>
+        </w:rPr>
       </w:pPr>
       <w:r>
         <w:rPr>
@@ -927,28 +932,36 @@
           <w:sz w:val="28"/>
           <w:szCs w:val="28"/>
         </w:rPr>
-        <w:t xml:space="preserve"> Дослідження лінійного пошуку в послідовностях</w:t>
-      </w:r>
-    </w:p>
-    <w:p>
-      <w:pPr>
-        <w:tabs>
-          <w:tab w:val="left" w:pos="1237"/>
-        </w:tabs>
-        <w:spacing w:before="1"/>
-        <w:ind w:right="0"/>
-        <w:jc w:val="both"/>
+        <w:t xml:space="preserve"> </w:t>
+      </w:r>
+      <w:r>
         <w:rPr>
           <w:rFonts w:hint="default" w:ascii="Times New Roman" w:hAnsi="Times New Roman" w:eastAsia="SimSun" w:cs="Times New Roman"/>
           <w:sz w:val="28"/>
           <w:szCs w:val="28"/>
-          <w:u w:val="none"/>
-          <w:lang w:val="ru-RU"/>
-        </w:rPr>
-      </w:pPr>
-      <w:r>
+        </w:rPr>
+        <w:t>Дослідження алгоритмів пошуку та сортування</w:t>
+      </w:r>
+    </w:p>
+    <w:p>
+      <w:pPr>
+        <w:tabs>
+          <w:tab w:val="left" w:pos="1237"/>
+        </w:tabs>
+        <w:spacing w:before="1"/>
+        <w:ind w:right="0"/>
+        <w:jc w:val="both"/>
         <w:rPr>
           <w:rFonts w:hint="default" w:ascii="Times New Roman" w:hAnsi="Times New Roman" w:eastAsia="SimSun" w:cs="Times New Roman"/>
+          <w:sz w:val="28"/>
+          <w:szCs w:val="28"/>
+          <w:u w:val="none"/>
+          <w:lang w:val="ru-RU"/>
+        </w:rPr>
+      </w:pPr>
+      <w:r>
+        <w:rPr>
+          <w:rFonts w:hint="default" w:ascii="Times New Roman" w:hAnsi="Times New Roman" w:eastAsia="SimSun" w:cs="Times New Roman"/>
           <w:b/>
           <w:bCs/>
           <w:sz w:val="28"/>
@@ -971,7 +984,7 @@
           <w:sz w:val="28"/>
           <w:szCs w:val="28"/>
         </w:rPr>
-        <w:t>дослідити методи послідовного пошуку у впорядкованих і невпорядкованих послідовностях та набути практичних навичок їх використання під час складання програмних специфікацій.</w:t>
+        <w:t>дослідити алгоритми пошуку та сортування, набути практичних навичок використання цих алгоритмів під час складання програмних специфікацій.</w:t>
       </w:r>
     </w:p>
     <w:p>
@@ -1170,11 +1183,15 @@
     </w:p>
     <w:p>
       <w:pPr>
-        <w:tabs>
-          <w:tab w:val="left" w:pos="1237"/>
-        </w:tabs>
-        <w:spacing w:before="1"/>
-        <w:ind w:right="0"/>
+        <w:numPr>
+          <w:ilvl w:val="0"/>
+          <w:numId w:val="0"/>
+        </w:numPr>
+        <w:tabs>
+          <w:tab w:val="left" w:pos="1237"/>
+        </w:tabs>
+        <w:spacing w:before="1"/>
+        <w:ind w:leftChars="0" w:right="0" w:rightChars="0"/>
         <w:jc w:val="both"/>
         <w:rPr>
           <w:rFonts w:hint="default" w:eastAsia="SimSun"/>
@@ -1194,7 +1211,7 @@
           <w:szCs w:val="28"/>
           <w:lang w:val="uk-UA"/>
         </w:rPr>
-        <w:t xml:space="preserve">Розробити алгоритм та написати програму, яка складається з наступних дій: </w:t>
+        <w:t>Розробити алгоритм та написати програму, яка складається з наступних дій:</w:t>
       </w:r>
     </w:p>
     <w:p>
@@ -1207,7 +1224,7 @@
           <w:tab w:val="left" w:pos="1237"/>
         </w:tabs>
         <w:spacing w:before="1"/>
-        <w:ind w:right="0"/>
+        <w:ind w:leftChars="0" w:right="0" w:rightChars="0"/>
         <w:jc w:val="both"/>
         <w:rPr>
           <w:rFonts w:hint="default" w:eastAsia="SimSun"/>
@@ -1227,7 +1244,92 @@
           <w:szCs w:val="28"/>
           <w:lang w:val="uk-UA"/>
         </w:rPr>
-        <w:t xml:space="preserve">Опису трьох змінних індексованого типу з 10 символьних значень. </w:t>
+        <w:t xml:space="preserve">Опису змінної індексованого типу (двовимірний масив) згідно з варіантом </w:t>
+      </w:r>
+      <w:r>
+        <w:rPr>
+          <w:rFonts w:hint="default" w:eastAsia="SimSun"/>
+          <w:b w:val="0"/>
+          <w:bCs w:val="0"/>
+          <w:sz w:val="28"/>
+          <w:szCs w:val="28"/>
+          <w:lang w:val="en-US"/>
+        </w:rPr>
+        <w:t>(</w:t>
+      </w:r>
+      <w:r>
+        <w:rPr>
+          <w:rFonts w:hint="default" w:eastAsia="SimSun"/>
+          <w:b w:val="0"/>
+          <w:bCs w:val="0"/>
+          <w:i/>
+          <w:iCs/>
+          <w:sz w:val="28"/>
+          <w:szCs w:val="28"/>
+          <w:lang w:val="uk-UA"/>
+        </w:rPr>
+        <w:t>Розмірність -</w:t>
+      </w:r>
+      <w:r>
+        <w:rPr>
+          <w:rFonts w:hint="default" w:eastAsia="SimSun"/>
+          <w:b/>
+          <w:bCs/>
+          <w:i/>
+          <w:iCs/>
+          <w:sz w:val="28"/>
+          <w:szCs w:val="28"/>
+          <w:lang w:val="uk-UA"/>
+        </w:rPr>
+        <w:t xml:space="preserve"> 8х5</w:t>
+      </w:r>
+      <w:r>
+        <w:rPr>
+          <w:rFonts w:hint="default" w:eastAsia="SimSun"/>
+          <w:b w:val="0"/>
+          <w:bCs w:val="0"/>
+          <w:i/>
+          <w:iCs/>
+          <w:sz w:val="28"/>
+          <w:szCs w:val="28"/>
+          <w:lang w:val="uk-UA"/>
+        </w:rPr>
+        <w:t xml:space="preserve">. Тип данних елементів - </w:t>
+      </w:r>
+      <w:r>
+        <w:rPr>
+          <w:rFonts w:hint="default" w:eastAsia="SimSun"/>
+          <w:b/>
+          <w:bCs/>
+          <w:i/>
+          <w:iCs/>
+          <w:sz w:val="28"/>
+          <w:szCs w:val="28"/>
+          <w:lang w:val="uk-UA"/>
+        </w:rPr>
+        <w:t>Дійсний</w:t>
+      </w:r>
+      <w:r>
+        <w:rPr>
+          <w:rFonts w:hint="default" w:eastAsia="SimSun"/>
+          <w:b w:val="0"/>
+          <w:bCs w:val="0"/>
+          <w:sz w:val="28"/>
+          <w:szCs w:val="28"/>
+          <w:lang w:val="en-US"/>
+        </w:rPr>
+        <w:t>)</w:t>
+      </w:r>
+      <w:r>
+        <w:rPr>
+          <w:rFonts w:hint="default" w:eastAsia="SimSun"/>
+          <w:b w:val="0"/>
+          <w:bCs w:val="0"/>
+          <w:sz w:val="28"/>
+          <w:szCs w:val="28"/>
+          <w:lang w:val="uk-UA"/>
+        </w:rPr>
+        <w:t xml:space="preserve">. </w:t>
       </w:r>
     </w:p>
     <w:p>
@@ -1260,164 +1362,12 @@
           <w:szCs w:val="28"/>
           <w:lang w:val="uk-UA"/>
         </w:rPr>
-        <w:t>Ініціювання двох змінних виразами згідно з варіантом (</w:t>
-      </w:r>
-      <w:r>
-        <w:rPr>
-          <w:rFonts w:hint="default" w:ascii="Times New Roman" w:hAnsi="Times New Roman" w:eastAsia="SimSun" w:cs="Times New Roman"/>
-          <w:b/>
-          <w:bCs/>
-          <w:sz w:val="28"/>
-          <w:szCs w:val="28"/>
-        </w:rPr>
-        <w:t>43 - і</w:t>
-      </w:r>
-      <w:r>
-        <w:rPr>
-          <w:rFonts w:hint="default" w:eastAsia="SimSun" w:cs="Times New Roman"/>
-          <w:b/>
-          <w:bCs/>
-          <w:sz w:val="28"/>
-          <w:szCs w:val="28"/>
-          <w:lang w:val="en-US"/>
-        </w:rPr>
-        <w:t>;</w:t>
-      </w:r>
-      <w:r>
-        <w:rPr>
-          <w:rFonts w:hint="default" w:ascii="Times New Roman" w:hAnsi="Times New Roman" w:eastAsia="SimSun" w:cs="Times New Roman"/>
-          <w:b/>
-          <w:bCs/>
-          <w:sz w:val="28"/>
-          <w:szCs w:val="28"/>
-        </w:rPr>
-        <w:t xml:space="preserve"> 37 + і</w:t>
-      </w:r>
-      <w:r>
-        <w:rPr>
-          <w:rFonts w:hint="default" w:eastAsia="SimSun"/>
-          <w:b w:val="0"/>
-          <w:bCs w:val="0"/>
-          <w:sz w:val="28"/>
-          <w:szCs w:val="28"/>
-          <w:lang w:val="uk-UA"/>
-        </w:rPr>
-        <w:t>).</w:t>
+        <w:t xml:space="preserve">Ініціювання змінної, що описана в п.1 даного завдання. </w:t>
       </w:r>
     </w:p>
     <w:p>
       <w:pPr>
         <w:numPr>
-          <w:ilvl w:val="0"/>
-          <w:numId w:val="1"/>
-        </w:numPr>
-        <w:tabs>
-          <w:tab w:val="left" w:pos="1237"/>
-        </w:tabs>
-        <w:spacing w:before="1"/>
-        <w:ind w:left="0" w:leftChars="0" w:right="0" w:rightChars="0" w:firstLine="0" w:firstLineChars="0"/>
-        <w:jc w:val="both"/>
-        <w:rPr>
-          <w:rFonts w:hint="default" w:eastAsia="SimSun"/>
-          <w:b w:val="0"/>
-          <w:bCs w:val="0"/>
-          <w:sz w:val="28"/>
-          <w:szCs w:val="28"/>
-          <w:lang w:val="uk-UA"/>
-        </w:rPr>
-      </w:pPr>
-      <w:r>
-        <w:rPr>
-          <w:rFonts w:hint="default" w:eastAsia="SimSun"/>
-          <w:b w:val="0"/>
-          <w:bCs w:val="0"/>
-          <w:sz w:val="28"/>
-          <w:szCs w:val="28"/>
-          <w:lang w:val="uk-UA"/>
-        </w:rPr>
-        <w:t xml:space="preserve">Ініціювання третьої змінної рівними значеннями двох попередніх змінних. </w:t>
-      </w:r>
-    </w:p>
-    <w:p>
-      <w:pPr>
-        <w:numPr>
-          <w:ilvl w:val="0"/>
-          <w:numId w:val="1"/>
-        </w:numPr>
-        <w:tabs>
-          <w:tab w:val="left" w:pos="1237"/>
-        </w:tabs>
-        <w:spacing w:before="1"/>
-        <w:ind w:left="0" w:leftChars="0" w:right="0" w:rightChars="0" w:firstLine="0" w:firstLineChars="0"/>
-        <w:jc w:val="both"/>
-        <w:rPr>
-          <w:rFonts w:hint="default" w:eastAsia="SimSun"/>
-          <w:b/>
-          <w:bCs/>
-          <w:sz w:val="28"/>
-          <w:szCs w:val="28"/>
-          <w:lang w:val="uk-UA"/>
-        </w:rPr>
-      </w:pPr>
-      <w:r>
-        <w:rPr>
-          <w:rFonts w:hint="default" w:eastAsia="SimSun"/>
-          <w:b w:val="0"/>
-          <w:bCs w:val="0"/>
-          <w:sz w:val="28"/>
-          <w:szCs w:val="28"/>
-          <w:lang w:val="uk-UA"/>
-        </w:rPr>
-        <w:t>Обробки третьої змінної згідно з варіантом</w:t>
-      </w:r>
-      <w:r>
-        <w:rPr>
-          <w:rFonts w:hint="default" w:eastAsia="SimSun"/>
-          <w:b w:val="0"/>
-          <w:bCs w:val="0"/>
-          <w:sz w:val="28"/>
-          <w:szCs w:val="28"/>
-          <w:lang w:val="en-US"/>
-        </w:rPr>
-        <w:t>(</w:t>
-      </w:r>
-      <w:r>
-        <w:rPr>
-          <w:rFonts w:hint="default" w:ascii="Times New Roman" w:hAnsi="Times New Roman" w:eastAsia="SimSun" w:cs="Times New Roman"/>
-          <w:b/>
-          <w:bCs/>
-          <w:sz w:val="28"/>
-          <w:szCs w:val="28"/>
-        </w:rPr>
-        <w:t>Добуток елементів, коди яких більше 40</w:t>
-      </w:r>
-      <w:r>
-        <w:rPr>
-          <w:rFonts w:hint="default" w:eastAsia="SimSun"/>
-          <w:b w:val="0"/>
-          <w:bCs w:val="0"/>
-          <w:sz w:val="28"/>
-          <w:szCs w:val="28"/>
-          <w:lang w:val="en-US"/>
-        </w:rPr>
-        <w:t>)</w:t>
-      </w:r>
-      <w:r>
-        <w:rPr>
-          <w:rFonts w:hint="default" w:eastAsia="SimSun"/>
-          <w:b/>
-          <w:bCs/>
-          <w:sz w:val="28"/>
-          <w:szCs w:val="28"/>
-          <w:lang w:val="uk-UA"/>
-        </w:rPr>
-        <w:t>.</w:t>
-      </w:r>
-    </w:p>
-    <w:p>
-      <w:pPr>
-        <w:numPr>
-          <w:ilvl w:val="0"/>
           <w:numId w:val="0"/>
         </w:numPr>
         <w:tabs>
@@ -1435,6 +1385,63 @@
           <w:lang w:val="uk-UA"/>
         </w:rPr>
       </w:pPr>
+      <w:r>
+        <w:rPr>
+          <w:rFonts w:hint="default" w:eastAsia="SimSun"/>
+          <w:b w:val="0"/>
+          <w:bCs w:val="0"/>
+          <w:sz w:val="28"/>
+          <w:szCs w:val="28"/>
+          <w:lang w:val="uk-UA"/>
+        </w:rPr>
+        <w:t>3. Створення нової змінної індексованого типу (одновимірний масив) та її ініціювання значеннями, що обчислюються згідно з варіантом (</w:t>
+      </w:r>
+      <w:r>
+        <w:rPr>
+          <w:rFonts w:hint="default" w:ascii="Times New Roman" w:hAnsi="Times New Roman" w:eastAsia="SimSun" w:cs="Times New Roman"/>
+          <w:b w:val="0"/>
+          <w:bCs w:val="0"/>
+          <w:i/>
+          <w:iCs/>
+          <w:sz w:val="28"/>
+          <w:szCs w:val="28"/>
+          <w:lang w:val="uk-UA"/>
+        </w:rPr>
+        <w:t>І</w:t>
+      </w:r>
+      <w:r>
+        <w:rPr>
+          <w:rFonts w:hint="default" w:ascii="Times New Roman" w:hAnsi="Times New Roman" w:eastAsia="SimSun" w:cs="Times New Roman"/>
+          <w:i/>
+          <w:iCs/>
+          <w:sz w:val="28"/>
+          <w:szCs w:val="28"/>
+        </w:rPr>
+        <w:t xml:space="preserve">з суми додатних значень елементів рядків двовимірного масиву. Відсортувати обміном </w:t>
+      </w:r>
+      <w:r>
+        <w:rPr>
+          <w:rFonts w:hint="default" w:ascii="Times New Roman" w:hAnsi="Times New Roman" w:eastAsia="SimSun" w:cs="Times New Roman"/>
+          <w:b/>
+          <w:bCs/>
+          <w:i/>
+          <w:iCs/>
+          <w:sz w:val="28"/>
+          <w:szCs w:val="28"/>
+        </w:rPr>
+        <w:t>за зростанням</w:t>
+      </w:r>
+      <w:r>
+        <w:rPr>
+          <w:rFonts w:hint="default" w:eastAsia="SimSun"/>
+          <w:b w:val="0"/>
+          <w:bCs w:val="0"/>
+          <w:sz w:val="28"/>
+          <w:szCs w:val="28"/>
+          <w:lang w:val="uk-UA"/>
+        </w:rPr>
+        <w:t>).</w:t>
+      </w:r>
     </w:p>
     <w:p>
       <w:pPr>
@@ -1555,52 +1562,92 @@
           <w:szCs w:val="28"/>
           <w:lang w:val="uk-UA"/>
         </w:rPr>
-        <w:t>з початкових даних маємо лише кількість елементов масиву.</w:t>
-      </w:r>
-    </w:p>
-    <w:p>
-      <w:pPr>
-        <w:tabs>
-          <w:tab w:val="left" w:pos="1237"/>
-        </w:tabs>
-        <w:spacing w:before="1"/>
-        <w:ind w:right="0"/>
-        <w:jc w:val="both"/>
-        <w:rPr>
-          <w:rFonts w:hint="default" w:eastAsia="SimSun" w:cs="Times New Roman"/>
-          <w:sz w:val="28"/>
-          <w:szCs w:val="28"/>
-          <w:lang w:val="uk-UA"/>
-        </w:rPr>
-      </w:pPr>
-    </w:p>
-    <w:p>
-      <w:pPr>
-        <w:tabs>
-          <w:tab w:val="left" w:pos="1237"/>
-        </w:tabs>
-        <w:spacing w:before="1"/>
-        <w:ind w:right="0"/>
-        <w:jc w:val="both"/>
-        <w:rPr>
-          <w:rFonts w:hint="default" w:eastAsia="SimSun" w:cs="Times New Roman"/>
-          <w:i/>
-          <w:iCs/>
-          <w:sz w:val="28"/>
-          <w:szCs w:val="28"/>
-          <w:lang w:val="uk-UA"/>
-        </w:rPr>
-      </w:pPr>
-      <w:r>
-        <w:rPr>
-          <w:rFonts w:hint="default" w:eastAsia="SimSun" w:cs="Times New Roman"/>
-          <w:i/>
-          <w:iCs/>
-          <w:sz w:val="28"/>
-          <w:szCs w:val="28"/>
-          <w:lang w:val="uk-UA"/>
-        </w:rPr>
-        <w:t xml:space="preserve"> За даними вимогами до формування елементів сгенерувати 3 массиви. Перші два масива - сгенерувати за даними формулами, а третій - з рівних елементів перших двох массивів.Потів знайти добуток усіх елеменіт третього масива, коди елементів яких більше за 40.</w:t>
+        <w:t>з початкових даних маємо лише</w:t>
+      </w:r>
+      <w:r>
+        <w:rPr>
+          <w:rFonts w:hint="default" w:eastAsia="SimSun" w:cs="Times New Roman"/>
+          <w:sz w:val="28"/>
+          <w:szCs w:val="28"/>
+          <w:lang w:val="en-US"/>
+        </w:rPr>
+        <w:t xml:space="preserve"> </w:t>
+      </w:r>
+      <w:r>
+        <w:rPr>
+          <w:rFonts w:hint="default" w:eastAsia="SimSun" w:cs="Times New Roman"/>
+          <w:sz w:val="28"/>
+          <w:szCs w:val="28"/>
+          <w:lang w:val="uk-UA"/>
+        </w:rPr>
+        <w:t>розміз двовимірного масиву(</w:t>
+      </w:r>
+      <w:r>
+        <w:rPr>
+          <w:rFonts w:hint="default" w:eastAsia="SimSun"/>
+          <w:b/>
+          <w:bCs/>
+          <w:i/>
+          <w:iCs/>
+          <w:sz w:val="28"/>
+          <w:szCs w:val="28"/>
+          <w:lang w:val="uk-UA"/>
+        </w:rPr>
+        <w:t>8х5</w:t>
+      </w:r>
+      <w:r>
+        <w:rPr>
+          <w:rFonts w:hint="default" w:eastAsia="SimSun" w:cs="Times New Roman"/>
+          <w:sz w:val="28"/>
+          <w:szCs w:val="28"/>
+          <w:lang w:val="uk-UA"/>
+        </w:rPr>
+        <w:t>).</w:t>
+      </w:r>
+    </w:p>
+    <w:p>
+      <w:pPr>
+        <w:tabs>
+          <w:tab w:val="left" w:pos="1237"/>
+        </w:tabs>
+        <w:spacing w:before="1"/>
+        <w:ind w:right="0"/>
+        <w:jc w:val="both"/>
+        <w:rPr>
+          <w:rFonts w:hint="default" w:eastAsia="SimSun" w:cs="Times New Roman"/>
+          <w:sz w:val="28"/>
+          <w:szCs w:val="28"/>
+          <w:lang w:val="uk-UA"/>
+        </w:rPr>
+      </w:pPr>
+    </w:p>
+    <w:p>
+      <w:pPr>
+        <w:tabs>
+          <w:tab w:val="left" w:pos="1237"/>
+        </w:tabs>
+        <w:spacing w:before="1"/>
+        <w:ind w:right="0"/>
+        <w:jc w:val="both"/>
+        <w:rPr>
+          <w:rFonts w:hint="default" w:eastAsia="SimSun" w:cs="Times New Roman"/>
+          <w:i/>
+          <w:iCs/>
+          <w:sz w:val="28"/>
+          <w:szCs w:val="28"/>
+          <w:lang w:val="uk-UA"/>
+        </w:rPr>
+      </w:pPr>
+      <w:r>
+        <w:rPr>
+          <w:rFonts w:hint="default" w:eastAsia="SimSun" w:cs="Times New Roman"/>
+          <w:i/>
+          <w:iCs/>
+          <w:sz w:val="28"/>
+          <w:szCs w:val="28"/>
+          <w:lang w:val="uk-UA"/>
+        </w:rPr>
+        <w:t xml:space="preserve">Згенерувати двовимірний масив випадкових дійсних значень,виокремити з нього додатні елементи у окремий масив, та відсортувати цей масив за зростанням. </w:t>
       </w:r>
     </w:p>
     <w:p>
@@ -1661,7 +1708,31 @@
           <w:szCs w:val="28"/>
           <w:lang w:val="uk-UA"/>
         </w:rPr>
-        <w:t xml:space="preserve"> - число, що дорівнює добутку всіх елеметів третього масива, коди елементів яких більше за 40.</w:t>
+        <w:t xml:space="preserve"> - одновимірний масив, відсортований</w:t>
+      </w:r>
+      <w:r>
+        <w:rPr>
+          <w:rFonts w:hint="default" w:eastAsia="SimSun" w:cs="Times New Roman"/>
+          <w:b/>
+          <w:bCs/>
+          <w:i w:val="0"/>
+          <w:iCs w:val="0"/>
+          <w:sz w:val="28"/>
+          <w:szCs w:val="28"/>
+          <w:lang w:val="uk-UA"/>
+        </w:rPr>
+        <w:t xml:space="preserve"> обміном за зростанням</w:t>
+      </w:r>
+      <w:r>
+        <w:rPr>
+          <w:rFonts w:hint="default" w:eastAsia="SimSun" w:cs="Times New Roman"/>
+          <w:i w:val="0"/>
+          <w:iCs w:val="0"/>
+          <w:sz w:val="28"/>
+          <w:szCs w:val="28"/>
+          <w:lang w:val="uk-UA"/>
+        </w:rPr>
+        <w:t>.</w:t>
       </w:r>
     </w:p>
     <w:p>
@@ -1846,6 +1917,12 @@
             <w:insideH w:val="single" w:color="auto" w:sz="4" w:space="0"/>
             <w:insideV w:val="single" w:color="auto" w:sz="4" w:space="0"/>
           </w:tblBorders>
+          <w:tblCellMar>
+            <w:top w:w="0" w:type="dxa"/>
+            <w:left w:w="108" w:type="dxa"/>
+            <w:bottom w:w="0" w:type="dxa"/>
+            <w:right w:w="108" w:type="dxa"/>
+          </w:tblCellMar>
         </w:tblPrEx>
         <w:tc>
           <w:tcPr>
@@ -2028,7 +2105,7 @@
                 <w:szCs w:val="28"/>
                 <w:u w:val="none"/>
                 <w:vertAlign w:val="baseline"/>
-                <w:lang w:val="uk-UA" w:eastAsia="uk-UA" w:bidi="uk-UA"/>
+                <w:lang w:val="en-US" w:eastAsia="uk-UA" w:bidi="uk-UA"/>
               </w:rPr>
             </w:pPr>
             <w:r>
@@ -2040,7 +2117,7 @@
                 <w:vertAlign w:val="baseline"/>
                 <w:lang w:val="ru-RU" w:eastAsia="uk-UA" w:bidi="uk-UA"/>
               </w:rPr>
-              <w:t>Розмір</w:t>
+              <w:t>Кількість</w:t>
             </w:r>
             <w:r>
               <w:rPr>
@@ -2051,7 +2128,7 @@
                 <w:vertAlign w:val="baseline"/>
                 <w:lang w:val="en-US" w:eastAsia="uk-UA" w:bidi="uk-UA"/>
               </w:rPr>
-              <w:t xml:space="preserve"> масивів</w:t>
+              <w:t xml:space="preserve"> рядків матриці</w:t>
             </w:r>
           </w:p>
         </w:tc>
@@ -2131,7 +2208,7 @@
                 <w:vertAlign w:val="baseline"/>
                 <w:lang w:val="en-US" w:eastAsia="uk-UA" w:bidi="uk-UA"/>
               </w:rPr>
-              <w:t>size</w:t>
+              <w:t>i</w:t>
             </w:r>
           </w:p>
         </w:tc>
@@ -2218,19 +2295,20 @@
                 <w:szCs w:val="28"/>
                 <w:u w:val="none"/>
                 <w:vertAlign w:val="baseline"/>
-                <w:lang w:val="uk-UA"/>
+                <w:lang w:val="ru-RU" w:eastAsia="uk-UA" w:bidi="uk-UA"/>
               </w:rPr>
-              <w:t xml:space="preserve">Масив з формулою елемента </w:t>
+              <w:t>Кількість</w:t>
             </w:r>
             <w:r>
               <w:rPr>
-                <w:rFonts w:hint="default" w:ascii="Times New Roman" w:hAnsi="Times New Roman" w:eastAsia="SimSun" w:cs="Times New Roman"/>
-                <w:b/>
-                <w:bCs/>
+                <w:rFonts w:hint="default" w:ascii="New romans" w:hAnsi="New romans" w:eastAsia="Calibri" w:cs="Calibri"/>
                 <w:sz w:val="28"/>
                 <w:szCs w:val="28"/>
+                <w:u w:val="none"/>
+                <w:vertAlign w:val="baseline"/>
+                <w:lang w:val="en-US" w:eastAsia="uk-UA" w:bidi="uk-UA"/>
               </w:rPr>
-              <w:t>43 - і</w:t>
+              <w:t xml:space="preserve"> стовпців матриці</w:t>
             </w:r>
           </w:p>
         </w:tc>
@@ -2306,7 +2384,7 @@
                 <w:vertAlign w:val="baseline"/>
                 <w:lang w:val="en-US"/>
               </w:rPr>
-              <w:t>arrA</w:t>
+              <w:t>j</w:t>
             </w:r>
           </w:p>
         </w:tc>
@@ -2333,11 +2411,12 @@
             </w:pPr>
             <w:r>
               <w:rPr>
-                <w:rFonts w:hint="default" w:ascii="Times New Roman" w:hAnsi="Times New Roman" w:eastAsia="SimSun" w:cs="Times New Roman"/>
+                <w:rFonts w:hint="default" w:eastAsia="SimSun" w:cs="Times New Roman"/>
                 <w:sz w:val="28"/>
                 <w:szCs w:val="28"/>
+                <w:lang w:val="uk-UA"/>
               </w:rPr>
-              <w:t>Проміжкове значення</w:t>
+              <w:t>Початкове значення</w:t>
             </w:r>
           </w:p>
         </w:tc>
@@ -2381,7 +2460,7 @@
                 <w:szCs w:val="28"/>
                 <w:u w:val="none"/>
                 <w:vertAlign w:val="baseline"/>
-                <w:lang w:val="uk-UA" w:eastAsia="uk-UA" w:bidi="uk-UA"/>
+                <w:lang w:val="en-US" w:eastAsia="uk-UA" w:bidi="uk-UA"/>
               </w:rPr>
             </w:pPr>
             <w:r>
@@ -2391,19 +2470,20 @@
                 <w:szCs w:val="28"/>
                 <w:u w:val="none"/>
                 <w:vertAlign w:val="baseline"/>
-                <w:lang w:val="uk-UA"/>
+                <w:lang w:val="uk-UA" w:eastAsia="uk-UA" w:bidi="uk-UA"/>
               </w:rPr>
-              <w:t xml:space="preserve">Масив з формулою елемента </w:t>
+              <w:t>Двовимірний</w:t>
             </w:r>
             <w:r>
               <w:rPr>
-                <w:rFonts w:hint="default" w:ascii="Times New Roman" w:hAnsi="Times New Roman" w:eastAsia="SimSun" w:cs="Times New Roman"/>
-                <w:b/>
-                <w:bCs/>
+                <w:rFonts w:hint="default" w:ascii="New romans" w:hAnsi="New romans" w:eastAsia="Calibri" w:cs="Calibri"/>
                 <w:sz w:val="28"/>
                 <w:szCs w:val="28"/>
+                <w:u w:val="none"/>
+                <w:vertAlign w:val="baseline"/>
+                <w:lang w:val="en-US" w:eastAsia="uk-UA" w:bidi="uk-UA"/>
               </w:rPr>
-              <w:t>37 + і</w:t>
+              <w:t xml:space="preserve"> масив</w:t>
             </w:r>
           </w:p>
         </w:tc>
@@ -2481,7 +2561,7 @@
                 <w:vertAlign w:val="baseline"/>
                 <w:lang w:val="en-US"/>
               </w:rPr>
-              <w:t>arrB</w:t>
+              <w:t>arr2D</w:t>
             </w:r>
           </w:p>
         </w:tc>
@@ -2565,9 +2645,20 @@
                 <w:szCs w:val="28"/>
                 <w:u w:val="none"/>
                 <w:vertAlign w:val="baseline"/>
-                <w:lang w:val="uk-UA"/>
+                <w:lang w:val="uk-UA" w:eastAsia="uk-UA" w:bidi="uk-UA"/>
               </w:rPr>
-              <w:t>Масив рівних елементів перший двух масивів</w:t>
+              <w:t>одновимірний</w:t>
+            </w:r>
+            <w:r>
+              <w:rPr>
+                <w:rFonts w:hint="default" w:ascii="New romans" w:hAnsi="New romans" w:eastAsia="Calibri" w:cs="Calibri"/>
+                <w:sz w:val="28"/>
+                <w:szCs w:val="28"/>
+                <w:u w:val="none"/>
+                <w:vertAlign w:val="baseline"/>
+                <w:lang w:val="en-US" w:eastAsia="uk-UA" w:bidi="uk-UA"/>
+              </w:rPr>
+              <w:t xml:space="preserve"> масив</w:t>
             </w:r>
           </w:p>
         </w:tc>
@@ -2643,7 +2734,54 @@
                 <w:vertAlign w:val="baseline"/>
                 <w:lang w:val="en-US"/>
               </w:rPr>
-              <w:t>arrC</w:t>
+              <w:t>a</w:t>
+            </w:r>
+            <w:bookmarkStart w:id="0" w:name="_GoBack"/>
+            <w:bookmarkEnd w:id="0"/>
+            <w:r>
+              <w:rPr>
+                <w:rFonts w:hint="default" w:ascii="New romans" w:hAnsi="New romans" w:eastAsia="Calibri" w:cs="Calibri"/>
+                <w:b/>
+                <w:bCs/>
+                <w:i/>
+                <w:iCs/>
+                <w:sz w:val="28"/>
+                <w:szCs w:val="28"/>
+                <w:u w:val="none"/>
+                <w:vertAlign w:val="baseline"/>
+                <w:lang w:val="en-US"/>
+              </w:rPr>
+              <w:t>rr</w:t>
+            </w:r>
+            <w:r>
+              <w:rPr>
+                <w:rFonts w:hint="default" w:ascii="New romans" w:hAnsi="New romans" w:eastAsia="Calibri" w:cs="Calibri"/>
+                <w:b/>
+                <w:bCs/>
+                <w:i/>
+                <w:iCs/>
+                <w:sz w:val="28"/>
+                <w:szCs w:val="28"/>
+                <w:u w:val="none"/>
+                <w:vertAlign w:val="baseline"/>
+                <w:lang w:val="uk-UA"/>
+              </w:rPr>
+              <w:t>1</w:t>
+            </w:r>
+            <w:r>
+              <w:rPr>
+                <w:rFonts w:hint="default" w:ascii="New romans" w:hAnsi="New romans" w:eastAsia="Calibri" w:cs="Calibri"/>
+                <w:b/>
+                <w:bCs/>
+                <w:i/>
+                <w:iCs/>
+                <w:sz w:val="28"/>
+                <w:szCs w:val="28"/>
+                <w:u w:val="none"/>
+                <w:vertAlign w:val="baseline"/>
+                <w:lang w:val="en-US"/>
+              </w:rPr>
+              <w:t>D</w:t>
             </w:r>
           </w:p>
         </w:tc>
@@ -15166,8 +15304,6 @@
         </w:rPr>
         <w:t>більше за 40.</w:t>
       </w:r>
-      <w:bookmarkStart w:id="0" w:name="_GoBack"/>
-      <w:bookmarkEnd w:id="0"/>
     </w:p>
     <w:sectPr>
       <w:type w:val="continuous"/>
@@ -15244,20 +15380,15 @@
     </w:lvl>
   </w:abstractNum>
   <w:abstractNum w:abstractNumId="1">
-    <w:nsid w:val="1D55ED50"/>
+    <w:nsid w:val="108DBCA3"/>
     <w:multiLevelType w:val="singleLevel"/>
-    <w:tmpl w:val="1D55ED50"/>
+    <w:tmpl w:val="108DBCA3"/>
     <w:lvl w:ilvl="0" w:tentative="0">
       <w:start w:val="1"/>
       <w:numFmt w:val="decimal"/>
       <w:suff w:val="space"/>
       <w:lvlText w:val="%1."/>
       <w:lvlJc w:val="left"/>
-      <w:rPr>
-        <w:rFonts w:hint="default"/>
-        <w:b w:val="0"/>
-        <w:bCs w:val="0"/>
-      </w:rPr>
     </w:lvl>
   </w:abstractNum>
   <w:num w:numId="1">
